--- a/Proposal_Proyek_Grafkom.docx
+++ b/Proposal_Proyek_Grafkom.docx
@@ -9,7 +9,6 @@
         </w:rPr>
       </w:pPr>
       <w:proofErr w:type="spellStart"/>
-      <w:proofErr w:type="gramStart"/>
       <w:r>
         <w:rPr>
           <w:rFonts w:ascii="Times New Roman" w:hAnsi="Times New Roman" w:cs="Times New Roman"/>
@@ -21,14 +20,7 @@
         <w:rPr>
           <w:rFonts w:ascii="Times New Roman" w:hAnsi="Times New Roman" w:cs="Times New Roman"/>
         </w:rPr>
-        <w:t xml:space="preserve"> :</w:t>
-      </w:r>
-      <w:proofErr w:type="gramEnd"/>
-      <w:r>
-        <w:rPr>
-          <w:rFonts w:ascii="Times New Roman" w:hAnsi="Times New Roman" w:cs="Times New Roman"/>
-        </w:rPr>
-        <w:t xml:space="preserve"> </w:t>
+        <w:t xml:space="preserve"> : </w:t>
       </w:r>
     </w:p>
     <w:p>
@@ -104,7 +96,6 @@
         </w:rPr>
       </w:pPr>
       <w:proofErr w:type="spellStart"/>
-      <w:proofErr w:type="gramStart"/>
       <w:r>
         <w:rPr>
           <w:rFonts w:ascii="Times New Roman" w:hAnsi="Times New Roman" w:cs="Times New Roman"/>
@@ -118,7 +109,6 @@
         </w:rPr>
         <w:t xml:space="preserve"> :</w:t>
       </w:r>
-      <w:proofErr w:type="gramEnd"/>
     </w:p>
     <w:p>
       <w:pPr>
@@ -237,19 +227,11 @@
           <w:rFonts w:ascii="Times New Roman" w:hAnsi="Times New Roman" w:cs="Times New Roman"/>
         </w:rPr>
       </w:pPr>
-      <w:proofErr w:type="gramStart"/>
-      <w:r>
-        <w:rPr>
-          <w:rFonts w:ascii="Times New Roman" w:hAnsi="Times New Roman" w:cs="Times New Roman"/>
-        </w:rPr>
-        <w:t>Model :</w:t>
-      </w:r>
-      <w:proofErr w:type="gramEnd"/>
-      <w:r>
-        <w:rPr>
-          <w:rFonts w:ascii="Times New Roman" w:hAnsi="Times New Roman" w:cs="Times New Roman"/>
-        </w:rPr>
-        <w:t xml:space="preserve"> </w:t>
+      <w:r>
+        <w:rPr>
+          <w:rFonts w:ascii="Times New Roman" w:hAnsi="Times New Roman" w:cs="Times New Roman"/>
+        </w:rPr>
+        <w:t xml:space="preserve">Model : </w:t>
       </w:r>
     </w:p>
     <w:p>
@@ -261,6 +243,7 @@
       <w:r>
         <w:rPr>
           <w:rFonts w:ascii="Times New Roman" w:hAnsi="Times New Roman" w:cs="Times New Roman"/>
+          <w:noProof/>
         </w:rPr>
         <w:drawing>
           <wp:inline distT="0" distB="0" distL="0" distR="0" wp14:anchorId="3CE01722" wp14:editId="439C7221">
@@ -308,6 +291,7 @@
       <w:r>
         <w:rPr>
           <w:rFonts w:ascii="Times New Roman" w:hAnsi="Times New Roman" w:cs="Times New Roman"/>
+          <w:noProof/>
         </w:rPr>
         <w:drawing>
           <wp:inline distT="0" distB="0" distL="0" distR="0" wp14:anchorId="10319F8F" wp14:editId="0B19DDE6">
@@ -497,7 +481,6 @@
                               <w:t xml:space="preserve"> Lukman Zaman PCSW, </w:t>
                             </w:r>
                             <w:proofErr w:type="spellStart"/>
-                            <w:proofErr w:type="gramStart"/>
                             <w:r>
                               <w:rPr>
                                 <w:rFonts w:ascii="Times New Roman" w:hAnsi="Times New Roman" w:cs="Times New Roman"/>
@@ -507,7 +490,6 @@
                               <w:t>S.Kom</w:t>
                             </w:r>
                             <w:proofErr w:type="spellEnd"/>
-                            <w:proofErr w:type="gramEnd"/>
                             <w:r>
                               <w:rPr>
                                 <w:rFonts w:ascii="Times New Roman" w:hAnsi="Times New Roman" w:cs="Times New Roman"/>
@@ -685,7 +667,6 @@
                         <w:t xml:space="preserve"> Lukman Zaman PCSW, </w:t>
                       </w:r>
                       <w:proofErr w:type="spellStart"/>
-                      <w:proofErr w:type="gramStart"/>
                       <w:r>
                         <w:rPr>
                           <w:rFonts w:ascii="Times New Roman" w:hAnsi="Times New Roman" w:cs="Times New Roman"/>
@@ -695,7 +676,6 @@
                         <w:t>S.Kom</w:t>
                       </w:r>
                       <w:proofErr w:type="spellEnd"/>
-                      <w:proofErr w:type="gramEnd"/>
                       <w:r>
                         <w:rPr>
                           <w:rFonts w:ascii="Times New Roman" w:hAnsi="Times New Roman" w:cs="Times New Roman"/>
@@ -768,46 +748,6 @@
             </w:pict>
           </mc:Fallback>
         </mc:AlternateContent>
-      </w:r>
-      <w:r>
-        <w:rPr>
-          <w:rFonts w:ascii="Times New Roman" w:hAnsi="Times New Roman" w:cs="Times New Roman"/>
-        </w:rPr>
-        <w:drawing>
-          <wp:inline distT="0" distB="0" distL="0" distR="0" wp14:anchorId="22035094" wp14:editId="047F359D">
-            <wp:extent cx="5731510" cy="2851785"/>
-            <wp:effectExtent l="0" t="0" r="2540" b="5715"/>
-            <wp:docPr id="3" name="Picture 3"/>
-            <wp:cNvGraphicFramePr>
-              <a:graphicFrameLocks xmlns:a="http://schemas.openxmlformats.org/drawingml/2006/main" noChangeAspect="1"/>
-            </wp:cNvGraphicFramePr>
-            <a:graphic xmlns:a="http://schemas.openxmlformats.org/drawingml/2006/main">
-              <a:graphicData uri="http://schemas.openxmlformats.org/drawingml/2006/picture">
-                <pic:pic xmlns:pic="http://schemas.openxmlformats.org/drawingml/2006/picture">
-                  <pic:nvPicPr>
-                    <pic:cNvPr id="1" name=""/>
-                    <pic:cNvPicPr/>
-                  </pic:nvPicPr>
-                  <pic:blipFill>
-                    <a:blip r:embed="rId7"/>
-                    <a:stretch>
-                      <a:fillRect/>
-                    </a:stretch>
-                  </pic:blipFill>
-                  <pic:spPr>
-                    <a:xfrm>
-                      <a:off x="0" y="0"/>
-                      <a:ext cx="5731510" cy="2851785"/>
-                    </a:xfrm>
-                    <a:prstGeom prst="rect">
-                      <a:avLst/>
-                    </a:prstGeom>
-                  </pic:spPr>
-                </pic:pic>
-              </a:graphicData>
-            </a:graphic>
-          </wp:inline>
-        </w:drawing>
       </w:r>
     </w:p>
     <w:p>

--- a/Proposal_Proyek_Grafkom.docx
+++ b/Proposal_Proyek_Grafkom.docx
@@ -9,6 +9,7 @@
         </w:rPr>
       </w:pPr>
       <w:proofErr w:type="spellStart"/>
+      <w:proofErr w:type="gramStart"/>
       <w:r>
         <w:rPr>
           <w:rFonts w:ascii="Times New Roman" w:hAnsi="Times New Roman" w:cs="Times New Roman"/>
@@ -20,7 +21,14 @@
         <w:rPr>
           <w:rFonts w:ascii="Times New Roman" w:hAnsi="Times New Roman" w:cs="Times New Roman"/>
         </w:rPr>
-        <w:t xml:space="preserve"> : </w:t>
+        <w:t xml:space="preserve"> :</w:t>
+      </w:r>
+      <w:proofErr w:type="gramEnd"/>
+      <w:r>
+        <w:rPr>
+          <w:rFonts w:ascii="Times New Roman" w:hAnsi="Times New Roman" w:cs="Times New Roman"/>
+        </w:rPr>
+        <w:t xml:space="preserve"> </w:t>
       </w:r>
     </w:p>
     <w:p>
@@ -96,6 +104,7 @@
         </w:rPr>
       </w:pPr>
       <w:proofErr w:type="spellStart"/>
+      <w:proofErr w:type="gramStart"/>
       <w:r>
         <w:rPr>
           <w:rFonts w:ascii="Times New Roman" w:hAnsi="Times New Roman" w:cs="Times New Roman"/>
@@ -109,6 +118,7 @@
         </w:rPr>
         <w:t xml:space="preserve"> :</w:t>
       </w:r>
+      <w:proofErr w:type="gramEnd"/>
     </w:p>
     <w:p>
       <w:pPr>
@@ -218,6 +228,62 @@
         <w:rPr>
           <w:rFonts w:ascii="Times New Roman" w:hAnsi="Times New Roman" w:cs="Times New Roman"/>
         </w:rPr>
+        <w:t xml:space="preserve"> yang </w:t>
+      </w:r>
+      <w:proofErr w:type="spellStart"/>
+      <w:r>
+        <w:rPr>
+          <w:rFonts w:ascii="Times New Roman" w:hAnsi="Times New Roman" w:cs="Times New Roman"/>
+        </w:rPr>
+        <w:t>terdapat</w:t>
+      </w:r>
+      <w:proofErr w:type="spellEnd"/>
+      <w:r>
+        <w:rPr>
+          <w:rFonts w:ascii="Times New Roman" w:hAnsi="Times New Roman" w:cs="Times New Roman"/>
+        </w:rPr>
+        <w:t xml:space="preserve"> </w:t>
+      </w:r>
+      <w:proofErr w:type="spellStart"/>
+      <w:r>
+        <w:rPr>
+          <w:rFonts w:ascii="Times New Roman" w:hAnsi="Times New Roman" w:cs="Times New Roman"/>
+        </w:rPr>
+        <w:t>berbagai</w:t>
+      </w:r>
+      <w:proofErr w:type="spellEnd"/>
+      <w:r>
+        <w:rPr>
+          <w:rFonts w:ascii="Times New Roman" w:hAnsi="Times New Roman" w:cs="Times New Roman"/>
+        </w:rPr>
+        <w:t xml:space="preserve"> </w:t>
+      </w:r>
+      <w:proofErr w:type="spellStart"/>
+      <w:r>
+        <w:rPr>
+          <w:rFonts w:ascii="Times New Roman" w:hAnsi="Times New Roman" w:cs="Times New Roman"/>
+        </w:rPr>
+        <w:t>jenis</w:t>
+      </w:r>
+      <w:proofErr w:type="spellEnd"/>
+      <w:r>
+        <w:rPr>
+          <w:rFonts w:ascii="Times New Roman" w:hAnsi="Times New Roman" w:cs="Times New Roman"/>
+        </w:rPr>
+        <w:t xml:space="preserve"> </w:t>
+      </w:r>
+      <w:proofErr w:type="spellStart"/>
+      <w:r>
+        <w:rPr>
+          <w:rFonts w:ascii="Times New Roman" w:hAnsi="Times New Roman" w:cs="Times New Roman"/>
+        </w:rPr>
+        <w:t>kendaraan</w:t>
+      </w:r>
+      <w:proofErr w:type="spellEnd"/>
+      <w:r>
+        <w:rPr>
+          <w:rFonts w:ascii="Times New Roman" w:hAnsi="Times New Roman" w:cs="Times New Roman"/>
+        </w:rPr>
         <w:t>.</w:t>
       </w:r>
     </w:p>
@@ -230,8 +296,77 @@
       <w:r>
         <w:rPr>
           <w:rFonts w:ascii="Times New Roman" w:hAnsi="Times New Roman" w:cs="Times New Roman"/>
-        </w:rPr>
-        <w:t xml:space="preserve">Model : </w:t>
+          <w:noProof/>
+        </w:rPr>
+        <w:drawing>
+          <wp:anchor distT="0" distB="0" distL="114300" distR="114300" simplePos="0" relativeHeight="251661312" behindDoc="0" locked="0" layoutInCell="1" allowOverlap="1" wp14:anchorId="3CBC8BBD" wp14:editId="7D7FC7A6">
+            <wp:simplePos x="0" y="0"/>
+            <wp:positionH relativeFrom="column">
+              <wp:posOffset>3398340</wp:posOffset>
+            </wp:positionH>
+            <wp:positionV relativeFrom="paragraph">
+              <wp:posOffset>302296</wp:posOffset>
+            </wp:positionV>
+            <wp:extent cx="2692400" cy="1811020"/>
+            <wp:effectExtent l="0" t="0" r="0" b="0"/>
+            <wp:wrapSquare wrapText="bothSides"/>
+            <wp:docPr id="2" name="Picture 2"/>
+            <wp:cNvGraphicFramePr>
+              <a:graphicFrameLocks xmlns:a="http://schemas.openxmlformats.org/drawingml/2006/main" noChangeAspect="1"/>
+            </wp:cNvGraphicFramePr>
+            <a:graphic xmlns:a="http://schemas.openxmlformats.org/drawingml/2006/main">
+              <a:graphicData uri="http://schemas.openxmlformats.org/drawingml/2006/picture">
+                <pic:pic xmlns:pic="http://schemas.openxmlformats.org/drawingml/2006/picture">
+                  <pic:nvPicPr>
+                    <pic:cNvPr id="1" name=""/>
+                    <pic:cNvPicPr/>
+                  </pic:nvPicPr>
+                  <pic:blipFill>
+                    <a:blip r:embed="rId5" cstate="print">
+                      <a:extLst>
+                        <a:ext uri="{28A0092B-C50C-407E-A947-70E740481C1C}">
+                          <a14:useLocalDpi xmlns:a14="http://schemas.microsoft.com/office/drawing/2010/main" val="0"/>
+                        </a:ext>
+                      </a:extLst>
+                    </a:blip>
+                    <a:stretch>
+                      <a:fillRect/>
+                    </a:stretch>
+                  </pic:blipFill>
+                  <pic:spPr>
+                    <a:xfrm>
+                      <a:off x="0" y="0"/>
+                      <a:ext cx="2692400" cy="1811020"/>
+                    </a:xfrm>
+                    <a:prstGeom prst="rect">
+                      <a:avLst/>
+                    </a:prstGeom>
+                  </pic:spPr>
+                </pic:pic>
+              </a:graphicData>
+            </a:graphic>
+            <wp14:sizeRelH relativeFrom="margin">
+              <wp14:pctWidth>0</wp14:pctWidth>
+            </wp14:sizeRelH>
+            <wp14:sizeRelV relativeFrom="margin">
+              <wp14:pctHeight>0</wp14:pctHeight>
+            </wp14:sizeRelV>
+          </wp:anchor>
+        </w:drawing>
+      </w:r>
+      <w:proofErr w:type="gramStart"/>
+      <w:r>
+        <w:rPr>
+          <w:rFonts w:ascii="Times New Roman" w:hAnsi="Times New Roman" w:cs="Times New Roman"/>
+        </w:rPr>
+        <w:t>Model :</w:t>
+      </w:r>
+      <w:proofErr w:type="gramEnd"/>
+      <w:r>
+        <w:rPr>
+          <w:rFonts w:ascii="Times New Roman" w:hAnsi="Times New Roman" w:cs="Times New Roman"/>
+        </w:rPr>
+        <w:t xml:space="preserve"> </w:t>
       </w:r>
     </w:p>
     <w:p>
@@ -246,9 +381,17 @@
           <w:noProof/>
         </w:rPr>
         <w:drawing>
-          <wp:inline distT="0" distB="0" distL="0" distR="0" wp14:anchorId="3CE01722" wp14:editId="439C7221">
-            <wp:extent cx="5731510" cy="2775585"/>
-            <wp:effectExtent l="0" t="0" r="2540" b="5715"/>
+          <wp:anchor distT="0" distB="0" distL="114300" distR="114300" simplePos="0" relativeHeight="251660288" behindDoc="0" locked="0" layoutInCell="1" allowOverlap="1" wp14:anchorId="3CE01722" wp14:editId="3AFC0FB2">
+            <wp:simplePos x="0" y="0"/>
+            <wp:positionH relativeFrom="column">
+              <wp:posOffset>0</wp:posOffset>
+            </wp:positionH>
+            <wp:positionV relativeFrom="paragraph">
+              <wp:posOffset>1558</wp:posOffset>
+            </wp:positionV>
+            <wp:extent cx="3252158" cy="1574915"/>
+            <wp:effectExtent l="0" t="0" r="5715" b="6350"/>
+            <wp:wrapSquare wrapText="bothSides"/>
             <wp:docPr id="1" name="Picture 1"/>
             <wp:cNvGraphicFramePr>
               <a:graphicFrameLocks xmlns:a="http://schemas.openxmlformats.org/drawingml/2006/main" noChangeAspect="1"/>
@@ -261,7 +404,13 @@
                     <pic:cNvPicPr/>
                   </pic:nvPicPr>
                   <pic:blipFill>
-                    <a:blip r:embed="rId5"/>
+                    <a:blip r:embed="rId6" cstate="print">
+                      <a:extLst>
+                        <a:ext uri="{28A0092B-C50C-407E-A947-70E740481C1C}">
+                          <a14:useLocalDpi xmlns:a14="http://schemas.microsoft.com/office/drawing/2010/main" val="0"/>
+                        </a:ext>
+                      </a:extLst>
+                    </a:blip>
                     <a:stretch>
                       <a:fillRect/>
                     </a:stretch>
@@ -269,7 +418,7 @@
                   <pic:spPr>
                     <a:xfrm>
                       <a:off x="0" y="0"/>
-                      <a:ext cx="5731510" cy="2775585"/>
+                      <a:ext cx="3252158" cy="1574915"/>
                     </a:xfrm>
                     <a:prstGeom prst="rect">
                       <a:avLst/>
@@ -278,7 +427,7 @@
                 </pic:pic>
               </a:graphicData>
             </a:graphic>
-          </wp:inline>
+          </wp:anchor>
         </w:drawing>
       </w:r>
     </w:p>
@@ -294,10 +443,18 @@
           <w:noProof/>
         </w:rPr>
         <w:drawing>
-          <wp:inline distT="0" distB="0" distL="0" distR="0" wp14:anchorId="10319F8F" wp14:editId="0B19DDE6">
-            <wp:extent cx="5731510" cy="3855720"/>
-            <wp:effectExtent l="0" t="0" r="2540" b="0"/>
-            <wp:docPr id="2" name="Picture 2"/>
+          <wp:anchor distT="0" distB="0" distL="114300" distR="114300" simplePos="0" relativeHeight="251662336" behindDoc="0" locked="0" layoutInCell="1" allowOverlap="1" wp14:anchorId="6C086D7A" wp14:editId="358F2BE9">
+            <wp:simplePos x="0" y="0"/>
+            <wp:positionH relativeFrom="margin">
+              <wp:posOffset>253365</wp:posOffset>
+            </wp:positionH>
+            <wp:positionV relativeFrom="paragraph">
+              <wp:posOffset>149860</wp:posOffset>
+            </wp:positionV>
+            <wp:extent cx="4046855" cy="2096135"/>
+            <wp:effectExtent l="0" t="0" r="0" b="0"/>
+            <wp:wrapSquare wrapText="bothSides"/>
+            <wp:docPr id="3" name="Picture 3"/>
             <wp:cNvGraphicFramePr>
               <a:graphicFrameLocks xmlns:a="http://schemas.openxmlformats.org/drawingml/2006/main" noChangeAspect="1"/>
             </wp:cNvGraphicFramePr>
@@ -309,7 +466,13 @@
                     <pic:cNvPicPr/>
                   </pic:nvPicPr>
                   <pic:blipFill>
-                    <a:blip r:embed="rId6"/>
+                    <a:blip r:embed="rId7" cstate="print">
+                      <a:extLst>
+                        <a:ext uri="{28A0092B-C50C-407E-A947-70E740481C1C}">
+                          <a14:useLocalDpi xmlns:a14="http://schemas.microsoft.com/office/drawing/2010/main" val="0"/>
+                        </a:ext>
+                      </a:extLst>
+                    </a:blip>
                     <a:stretch>
                       <a:fillRect/>
                     </a:stretch>
@@ -317,7 +480,7 @@
                   <pic:spPr>
                     <a:xfrm>
                       <a:off x="0" y="0"/>
-                      <a:ext cx="5731510" cy="3855720"/>
+                      <a:ext cx="4046855" cy="2096135"/>
                     </a:xfrm>
                     <a:prstGeom prst="rect">
                       <a:avLst/>
@@ -326,7 +489,13 @@
                 </pic:pic>
               </a:graphicData>
             </a:graphic>
-          </wp:inline>
+            <wp14:sizeRelH relativeFrom="margin">
+              <wp14:pctWidth>0</wp14:pctWidth>
+            </wp14:sizeRelH>
+            <wp14:sizeRelV relativeFrom="margin">
+              <wp14:pctHeight>0</wp14:pctHeight>
+            </wp14:sizeRelV>
+          </wp:anchor>
         </w:drawing>
       </w:r>
     </w:p>
@@ -336,22 +505,29 @@
           <w:rFonts w:ascii="Times New Roman" w:hAnsi="Times New Roman" w:cs="Times New Roman"/>
         </w:rPr>
       </w:pPr>
+    </w:p>
+    <w:p>
+      <w:pPr>
+        <w:jc w:val="right"/>
+        <w:rPr>
+          <w:rFonts w:ascii="Times New Roman" w:hAnsi="Times New Roman" w:cs="Times New Roman"/>
+        </w:rPr>
+      </w:pPr>
       <w:r>
         <w:rPr>
           <w:rFonts w:ascii="Times New Roman" w:hAnsi="Times New Roman" w:cs="Times New Roman"/>
           <w:noProof/>
         </w:rPr>
-        <w:lastRenderedPageBreak/>
         <mc:AlternateContent>
           <mc:Choice Requires="wps">
             <w:drawing>
-              <wp:anchor distT="45720" distB="45720" distL="114300" distR="114300" simplePos="0" relativeHeight="251659264" behindDoc="0" locked="0" layoutInCell="1" allowOverlap="1" wp14:anchorId="39A2FE31" wp14:editId="23018385">
+              <wp:anchor distT="45720" distB="45720" distL="114300" distR="114300" simplePos="0" relativeHeight="251659264" behindDoc="0" locked="0" layoutInCell="1" allowOverlap="1" wp14:anchorId="39A2FE31" wp14:editId="65992B3A">
                 <wp:simplePos x="0" y="0"/>
                 <wp:positionH relativeFrom="margin">
-                  <wp:align>right</wp:align>
+                  <wp:posOffset>3243222</wp:posOffset>
                 </wp:positionH>
                 <wp:positionV relativeFrom="paragraph">
-                  <wp:posOffset>2973705</wp:posOffset>
+                  <wp:posOffset>2676796</wp:posOffset>
                 </wp:positionV>
                 <wp:extent cx="2714625" cy="1885950"/>
                 <wp:effectExtent l="0" t="0" r="0" b="0"/>
@@ -481,6 +657,7 @@
                               <w:t xml:space="preserve"> Lukman Zaman PCSW, </w:t>
                             </w:r>
                             <w:proofErr w:type="spellStart"/>
+                            <w:proofErr w:type="gramStart"/>
                             <w:r>
                               <w:rPr>
                                 <w:rFonts w:ascii="Times New Roman" w:hAnsi="Times New Roman" w:cs="Times New Roman"/>
@@ -490,6 +667,7 @@
                               <w:t>S.Kom</w:t>
                             </w:r>
                             <w:proofErr w:type="spellEnd"/>
+                            <w:proofErr w:type="gramEnd"/>
                             <w:r>
                               <w:rPr>
                                 <w:rFonts w:ascii="Times New Roman" w:hAnsi="Times New Roman" w:cs="Times New Roman"/>
@@ -578,7 +756,7 @@
                 <v:stroke joinstyle="miter"/>
                 <v:path gradientshapeok="t" o:connecttype="rect"/>
               </v:shapetype>
-              <v:shape id="Text Box 2" o:spid="_x0000_s1026" type="#_x0000_t202" style="position:absolute;margin-left:162.55pt;margin-top:234.15pt;width:213.75pt;height:148.5pt;z-index:251659264;visibility:visible;mso-wrap-style:square;mso-width-percent:0;mso-height-percent:0;mso-wrap-distance-left:9pt;mso-wrap-distance-top:3.6pt;mso-wrap-distance-right:9pt;mso-wrap-distance-bottom:3.6pt;mso-position-horizontal:right;mso-position-horizontal-relative:margin;mso-position-vertical:absolute;mso-position-vertical-relative:text;mso-width-percent:0;mso-height-percent:0;mso-width-relative:margin;mso-height-relative:margin;v-text-anchor:top" o:gfxdata="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" filled="f" stroked="f">
+              <v:shape id="Text Box 2" o:spid="_x0000_s1026" type="#_x0000_t202" style="position:absolute;left:0;text-align:left;margin-left:255.35pt;margin-top:210.75pt;width:213.75pt;height:148.5pt;z-index:251659264;visibility:visible;mso-wrap-style:square;mso-width-percent:0;mso-height-percent:0;mso-wrap-distance-left:9pt;mso-wrap-distance-top:3.6pt;mso-wrap-distance-right:9pt;mso-wrap-distance-bottom:3.6pt;mso-position-horizontal:absolute;mso-position-horizontal-relative:margin;mso-position-vertical:absolute;mso-position-vertical-relative:text;mso-width-percent:0;mso-height-percent:0;mso-width-relative:margin;mso-height-relative:margin;v-text-anchor:top" o:gfxdata="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" filled="f" stroked="f">
                 <v:textbox>
                   <w:txbxContent>
                     <w:p>
@@ -667,6 +845,7 @@
                         <w:t xml:space="preserve"> Lukman Zaman PCSW, </w:t>
                       </w:r>
                       <w:proofErr w:type="spellStart"/>
+                      <w:proofErr w:type="gramStart"/>
                       <w:r>
                         <w:rPr>
                           <w:rFonts w:ascii="Times New Roman" w:hAnsi="Times New Roman" w:cs="Times New Roman"/>
@@ -676,6 +855,7 @@
                         <w:t>S.Kom</w:t>
                       </w:r>
                       <w:proofErr w:type="spellEnd"/>
+                      <w:proofErr w:type="gramEnd"/>
                       <w:r>
                         <w:rPr>
                           <w:rFonts w:ascii="Times New Roman" w:hAnsi="Times New Roman" w:cs="Times New Roman"/>
@@ -749,14 +929,6 @@
           </mc:Fallback>
         </mc:AlternateContent>
       </w:r>
-    </w:p>
-    <w:p>
-      <w:pPr>
-        <w:jc w:val="right"/>
-        <w:rPr>
-          <w:rFonts w:ascii="Times New Roman" w:hAnsi="Times New Roman" w:cs="Times New Roman"/>
-        </w:rPr>
-      </w:pPr>
     </w:p>
     <w:sectPr>
       <w:pgSz w:w="11906" w:h="16838"/>

--- a/Proposal_Proyek_Grafkom.docx
+++ b/Proposal_Proyek_Grafkom.docx
@@ -378,21 +378,20 @@
       <w:r>
         <w:rPr>
           <w:rFonts w:ascii="Times New Roman" w:hAnsi="Times New Roman" w:cs="Times New Roman"/>
-          <w:noProof/>
         </w:rPr>
         <w:drawing>
-          <wp:anchor distT="0" distB="0" distL="114300" distR="114300" simplePos="0" relativeHeight="251660288" behindDoc="0" locked="0" layoutInCell="1" allowOverlap="1" wp14:anchorId="3CE01722" wp14:editId="3AFC0FB2">
+          <wp:anchor distT="0" distB="0" distL="114300" distR="114300" simplePos="0" relativeHeight="251662336" behindDoc="0" locked="0" layoutInCell="1" allowOverlap="1" wp14:anchorId="6EE10CA7" wp14:editId="1ACE0C43">
             <wp:simplePos x="0" y="0"/>
-            <wp:positionH relativeFrom="column">
-              <wp:posOffset>0</wp:posOffset>
+            <wp:positionH relativeFrom="margin">
+              <wp:align>left</wp:align>
             </wp:positionH>
             <wp:positionV relativeFrom="paragraph">
-              <wp:posOffset>1558</wp:posOffset>
+              <wp:posOffset>1853565</wp:posOffset>
             </wp:positionV>
-            <wp:extent cx="3252158" cy="1574915"/>
-            <wp:effectExtent l="0" t="0" r="5715" b="6350"/>
+            <wp:extent cx="3693795" cy="2024380"/>
+            <wp:effectExtent l="0" t="0" r="1905" b="0"/>
             <wp:wrapSquare wrapText="bothSides"/>
-            <wp:docPr id="1" name="Picture 1"/>
+            <wp:docPr id="4" name="Picture 4"/>
             <wp:cNvGraphicFramePr>
               <a:graphicFrameLocks xmlns:a="http://schemas.openxmlformats.org/drawingml/2006/main" noChangeAspect="1"/>
             </wp:cNvGraphicFramePr>
@@ -418,7 +417,7 @@
                   <pic:spPr>
                     <a:xfrm>
                       <a:off x="0" y="0"/>
-                      <a:ext cx="3252158" cy="1574915"/>
+                      <a:ext cx="3693795" cy="2024380"/>
                     </a:xfrm>
                     <a:prstGeom prst="rect">
                       <a:avLst/>
@@ -427,34 +426,33 @@
                 </pic:pic>
               </a:graphicData>
             </a:graphic>
+            <wp14:sizeRelH relativeFrom="margin">
+              <wp14:pctWidth>0</wp14:pctWidth>
+            </wp14:sizeRelH>
+            <wp14:sizeRelV relativeFrom="margin">
+              <wp14:pctHeight>0</wp14:pctHeight>
+            </wp14:sizeRelV>
           </wp:anchor>
         </w:drawing>
       </w:r>
-    </w:p>
-    <w:p>
-      <w:pPr>
-        <w:rPr>
-          <w:rFonts w:ascii="Times New Roman" w:hAnsi="Times New Roman" w:cs="Times New Roman"/>
-        </w:rPr>
-      </w:pPr>
       <w:r>
         <w:rPr>
           <w:rFonts w:ascii="Times New Roman" w:hAnsi="Times New Roman" w:cs="Times New Roman"/>
           <w:noProof/>
         </w:rPr>
         <w:drawing>
-          <wp:anchor distT="0" distB="0" distL="114300" distR="114300" simplePos="0" relativeHeight="251662336" behindDoc="0" locked="0" layoutInCell="1" allowOverlap="1" wp14:anchorId="6C086D7A" wp14:editId="358F2BE9">
+          <wp:anchor distT="0" distB="0" distL="114300" distR="114300" simplePos="0" relativeHeight="251660288" behindDoc="0" locked="0" layoutInCell="1" allowOverlap="1" wp14:anchorId="3CE01722" wp14:editId="3AFC0FB2">
             <wp:simplePos x="0" y="0"/>
-            <wp:positionH relativeFrom="margin">
-              <wp:posOffset>253365</wp:posOffset>
+            <wp:positionH relativeFrom="column">
+              <wp:posOffset>0</wp:posOffset>
             </wp:positionH>
             <wp:positionV relativeFrom="paragraph">
-              <wp:posOffset>149860</wp:posOffset>
+              <wp:posOffset>1558</wp:posOffset>
             </wp:positionV>
-            <wp:extent cx="4046855" cy="2096135"/>
-            <wp:effectExtent l="0" t="0" r="0" b="0"/>
+            <wp:extent cx="3252158" cy="1574915"/>
+            <wp:effectExtent l="0" t="0" r="5715" b="6350"/>
             <wp:wrapSquare wrapText="bothSides"/>
-            <wp:docPr id="3" name="Picture 3"/>
+            <wp:docPr id="1" name="Picture 1"/>
             <wp:cNvGraphicFramePr>
               <a:graphicFrameLocks xmlns:a="http://schemas.openxmlformats.org/drawingml/2006/main" noChangeAspect="1"/>
             </wp:cNvGraphicFramePr>
@@ -480,7 +478,7 @@
                   <pic:spPr>
                     <a:xfrm>
                       <a:off x="0" y="0"/>
-                      <a:ext cx="4046855" cy="2096135"/>
+                      <a:ext cx="3252158" cy="1574915"/>
                     </a:xfrm>
                     <a:prstGeom prst="rect">
                       <a:avLst/>
@@ -489,15 +487,16 @@
                 </pic:pic>
               </a:graphicData>
             </a:graphic>
-            <wp14:sizeRelH relativeFrom="margin">
-              <wp14:pctWidth>0</wp14:pctWidth>
-            </wp14:sizeRelH>
-            <wp14:sizeRelV relativeFrom="margin">
-              <wp14:pctHeight>0</wp14:pctHeight>
-            </wp14:sizeRelV>
           </wp:anchor>
         </w:drawing>
       </w:r>
+    </w:p>
+    <w:p>
+      <w:pPr>
+        <w:rPr>
+          <w:rFonts w:ascii="Times New Roman" w:hAnsi="Times New Roman" w:cs="Times New Roman"/>
+        </w:rPr>
+      </w:pPr>
     </w:p>
     <w:p>
       <w:pPr>

--- a/Proposal_Proyek_Grafkom.docx
+++ b/Proposal_Proyek_Grafkom.docx
@@ -86,16 +86,8 @@
         <w:rPr>
           <w:rFonts w:ascii="Times New Roman" w:hAnsi="Times New Roman" w:cs="Times New Roman"/>
         </w:rPr>
-        <w:t xml:space="preserve">221116985 / Richard Daniel </w:t>
-      </w:r>
-      <w:proofErr w:type="spellStart"/>
-      <w:r>
-        <w:rPr>
-          <w:rFonts w:ascii="Times New Roman" w:hAnsi="Times New Roman" w:cs="Times New Roman"/>
-        </w:rPr>
-        <w:t>Harsono</w:t>
-      </w:r>
-      <w:proofErr w:type="spellEnd"/>
+        <w:t>221116985 / Richard Daniel Harsono</w:t>
+      </w:r>
     </w:p>
     <w:p>
       <w:pPr>
@@ -286,6 +278,522 @@
         </w:rPr>
         <w:t>.</w:t>
       </w:r>
+      <w:r>
+        <w:rPr>
+          <w:rFonts w:ascii="Times New Roman" w:hAnsi="Times New Roman" w:cs="Times New Roman"/>
+        </w:rPr>
+        <w:t xml:space="preserve"> </w:t>
+      </w:r>
+      <w:proofErr w:type="spellStart"/>
+      <w:r>
+        <w:rPr>
+          <w:rFonts w:ascii="Times New Roman" w:hAnsi="Times New Roman" w:cs="Times New Roman"/>
+        </w:rPr>
+        <w:t>Kendaraan</w:t>
+      </w:r>
+      <w:proofErr w:type="spellEnd"/>
+      <w:r>
+        <w:rPr>
+          <w:rFonts w:ascii="Times New Roman" w:hAnsi="Times New Roman" w:cs="Times New Roman"/>
+        </w:rPr>
+        <w:t xml:space="preserve"> yang kami </w:t>
+      </w:r>
+      <w:proofErr w:type="spellStart"/>
+      <w:r>
+        <w:rPr>
+          <w:rFonts w:ascii="Times New Roman" w:hAnsi="Times New Roman" w:cs="Times New Roman"/>
+        </w:rPr>
+        <w:t>fokuskan</w:t>
+      </w:r>
+      <w:proofErr w:type="spellEnd"/>
+      <w:r>
+        <w:rPr>
+          <w:rFonts w:ascii="Times New Roman" w:hAnsi="Times New Roman" w:cs="Times New Roman"/>
+        </w:rPr>
+        <w:t xml:space="preserve"> </w:t>
+      </w:r>
+      <w:proofErr w:type="spellStart"/>
+      <w:r>
+        <w:rPr>
+          <w:rFonts w:ascii="Times New Roman" w:hAnsi="Times New Roman" w:cs="Times New Roman"/>
+        </w:rPr>
+        <w:t>adalah</w:t>
+      </w:r>
+      <w:proofErr w:type="spellEnd"/>
+      <w:r>
+        <w:rPr>
+          <w:rFonts w:ascii="Times New Roman" w:hAnsi="Times New Roman" w:cs="Times New Roman"/>
+        </w:rPr>
+        <w:t xml:space="preserve"> </w:t>
+      </w:r>
+      <w:proofErr w:type="spellStart"/>
+      <w:r>
+        <w:rPr>
+          <w:rFonts w:ascii="Times New Roman" w:hAnsi="Times New Roman" w:cs="Times New Roman"/>
+        </w:rPr>
+        <w:t>mobil</w:t>
+      </w:r>
+      <w:proofErr w:type="spellEnd"/>
+      <w:r>
+        <w:rPr>
+          <w:rFonts w:ascii="Times New Roman" w:hAnsi="Times New Roman" w:cs="Times New Roman"/>
+        </w:rPr>
+        <w:t xml:space="preserve">. Mobil </w:t>
+      </w:r>
+      <w:proofErr w:type="spellStart"/>
+      <w:r>
+        <w:rPr>
+          <w:rFonts w:ascii="Times New Roman" w:hAnsi="Times New Roman" w:cs="Times New Roman"/>
+        </w:rPr>
+        <w:t>mobil</w:t>
+      </w:r>
+      <w:proofErr w:type="spellEnd"/>
+      <w:r>
+        <w:rPr>
+          <w:rFonts w:ascii="Times New Roman" w:hAnsi="Times New Roman" w:cs="Times New Roman"/>
+        </w:rPr>
+        <w:t xml:space="preserve"> yang </w:t>
+      </w:r>
+      <w:proofErr w:type="spellStart"/>
+      <w:r>
+        <w:rPr>
+          <w:rFonts w:ascii="Times New Roman" w:hAnsi="Times New Roman" w:cs="Times New Roman"/>
+        </w:rPr>
+        <w:t>ada</w:t>
+      </w:r>
+      <w:proofErr w:type="spellEnd"/>
+      <w:r>
+        <w:rPr>
+          <w:rFonts w:ascii="Times New Roman" w:hAnsi="Times New Roman" w:cs="Times New Roman"/>
+        </w:rPr>
+        <w:t xml:space="preserve"> pada model kami </w:t>
+      </w:r>
+      <w:proofErr w:type="spellStart"/>
+      <w:r>
+        <w:rPr>
+          <w:rFonts w:ascii="Times New Roman" w:hAnsi="Times New Roman" w:cs="Times New Roman"/>
+        </w:rPr>
+        <w:t>nantinya</w:t>
+      </w:r>
+      <w:proofErr w:type="spellEnd"/>
+      <w:r>
+        <w:rPr>
+          <w:rFonts w:ascii="Times New Roman" w:hAnsi="Times New Roman" w:cs="Times New Roman"/>
+        </w:rPr>
+        <w:t xml:space="preserve"> </w:t>
+      </w:r>
+      <w:proofErr w:type="spellStart"/>
+      <w:r>
+        <w:rPr>
+          <w:rFonts w:ascii="Times New Roman" w:hAnsi="Times New Roman" w:cs="Times New Roman"/>
+        </w:rPr>
+        <w:t>dapat</w:t>
+      </w:r>
+      <w:proofErr w:type="spellEnd"/>
+      <w:r>
+        <w:rPr>
+          <w:rFonts w:ascii="Times New Roman" w:hAnsi="Times New Roman" w:cs="Times New Roman"/>
+        </w:rPr>
+        <w:t xml:space="preserve"> </w:t>
+      </w:r>
+      <w:proofErr w:type="spellStart"/>
+      <w:r>
+        <w:rPr>
+          <w:rFonts w:ascii="Times New Roman" w:hAnsi="Times New Roman" w:cs="Times New Roman"/>
+        </w:rPr>
+        <w:t>terbuka</w:t>
+      </w:r>
+      <w:proofErr w:type="spellEnd"/>
+      <w:r>
+        <w:rPr>
+          <w:rFonts w:ascii="Times New Roman" w:hAnsi="Times New Roman" w:cs="Times New Roman"/>
+        </w:rPr>
+        <w:t xml:space="preserve"> </w:t>
+      </w:r>
+      <w:proofErr w:type="spellStart"/>
+      <w:r>
+        <w:rPr>
+          <w:rFonts w:ascii="Times New Roman" w:hAnsi="Times New Roman" w:cs="Times New Roman"/>
+        </w:rPr>
+        <w:t>pintu</w:t>
+      </w:r>
+      <w:proofErr w:type="spellEnd"/>
+      <w:r>
+        <w:rPr>
+          <w:rFonts w:ascii="Times New Roman" w:hAnsi="Times New Roman" w:cs="Times New Roman"/>
+        </w:rPr>
+        <w:t xml:space="preserve"> </w:t>
+      </w:r>
+      <w:proofErr w:type="spellStart"/>
+      <w:r>
+        <w:rPr>
+          <w:rFonts w:ascii="Times New Roman" w:hAnsi="Times New Roman" w:cs="Times New Roman"/>
+        </w:rPr>
+        <w:t>nya</w:t>
+      </w:r>
+      <w:proofErr w:type="spellEnd"/>
+      <w:r>
+        <w:rPr>
+          <w:rFonts w:ascii="Times New Roman" w:hAnsi="Times New Roman" w:cs="Times New Roman"/>
+        </w:rPr>
+        <w:t xml:space="preserve"> </w:t>
+      </w:r>
+      <w:proofErr w:type="spellStart"/>
+      <w:r>
+        <w:rPr>
+          <w:rFonts w:ascii="Times New Roman" w:hAnsi="Times New Roman" w:cs="Times New Roman"/>
+        </w:rPr>
+        <w:t>apabila</w:t>
+      </w:r>
+      <w:proofErr w:type="spellEnd"/>
+      <w:r>
+        <w:rPr>
+          <w:rFonts w:ascii="Times New Roman" w:hAnsi="Times New Roman" w:cs="Times New Roman"/>
+        </w:rPr>
+        <w:t xml:space="preserve"> </w:t>
+      </w:r>
+      <w:proofErr w:type="spellStart"/>
+      <w:r>
+        <w:rPr>
+          <w:rFonts w:ascii="Times New Roman" w:hAnsi="Times New Roman" w:cs="Times New Roman"/>
+        </w:rPr>
+        <w:t>berada</w:t>
+      </w:r>
+      <w:proofErr w:type="spellEnd"/>
+      <w:r>
+        <w:rPr>
+          <w:rFonts w:ascii="Times New Roman" w:hAnsi="Times New Roman" w:cs="Times New Roman"/>
+        </w:rPr>
+        <w:t xml:space="preserve"> di </w:t>
+      </w:r>
+      <w:proofErr w:type="spellStart"/>
+      <w:r>
+        <w:rPr>
+          <w:rFonts w:ascii="Times New Roman" w:hAnsi="Times New Roman" w:cs="Times New Roman"/>
+        </w:rPr>
+        <w:t>dekat</w:t>
+      </w:r>
+      <w:proofErr w:type="spellEnd"/>
+      <w:r>
+        <w:rPr>
+          <w:rFonts w:ascii="Times New Roman" w:hAnsi="Times New Roman" w:cs="Times New Roman"/>
+        </w:rPr>
+        <w:t xml:space="preserve"> </w:t>
+      </w:r>
+      <w:proofErr w:type="spellStart"/>
+      <w:r>
+        <w:rPr>
+          <w:rFonts w:ascii="Times New Roman" w:hAnsi="Times New Roman" w:cs="Times New Roman"/>
+        </w:rPr>
+        <w:t>pintu</w:t>
+      </w:r>
+      <w:proofErr w:type="spellEnd"/>
+      <w:r>
+        <w:rPr>
+          <w:rFonts w:ascii="Times New Roman" w:hAnsi="Times New Roman" w:cs="Times New Roman"/>
+        </w:rPr>
+        <w:t xml:space="preserve"> </w:t>
+      </w:r>
+      <w:proofErr w:type="spellStart"/>
+      <w:r>
+        <w:rPr>
+          <w:rFonts w:ascii="Times New Roman" w:hAnsi="Times New Roman" w:cs="Times New Roman"/>
+        </w:rPr>
+        <w:t>mobil</w:t>
+      </w:r>
+      <w:proofErr w:type="spellEnd"/>
+      <w:r>
+        <w:rPr>
+          <w:rFonts w:ascii="Times New Roman" w:hAnsi="Times New Roman" w:cs="Times New Roman"/>
+        </w:rPr>
+        <w:t xml:space="preserve"> </w:t>
+      </w:r>
+      <w:proofErr w:type="spellStart"/>
+      <w:r>
+        <w:rPr>
+          <w:rFonts w:ascii="Times New Roman" w:hAnsi="Times New Roman" w:cs="Times New Roman"/>
+        </w:rPr>
+        <w:t>itu</w:t>
+      </w:r>
+      <w:proofErr w:type="spellEnd"/>
+      <w:r>
+        <w:rPr>
+          <w:rFonts w:ascii="Times New Roman" w:hAnsi="Times New Roman" w:cs="Times New Roman"/>
+        </w:rPr>
+        <w:t xml:space="preserve">, dan Ketika </w:t>
+      </w:r>
+      <w:proofErr w:type="spellStart"/>
+      <w:r>
+        <w:rPr>
+          <w:rFonts w:ascii="Times New Roman" w:hAnsi="Times New Roman" w:cs="Times New Roman"/>
+        </w:rPr>
+        <w:t>pintu</w:t>
+      </w:r>
+      <w:proofErr w:type="spellEnd"/>
+      <w:r>
+        <w:rPr>
+          <w:rFonts w:ascii="Times New Roman" w:hAnsi="Times New Roman" w:cs="Times New Roman"/>
+        </w:rPr>
+        <w:t xml:space="preserve"> </w:t>
+      </w:r>
+      <w:proofErr w:type="spellStart"/>
+      <w:r>
+        <w:rPr>
+          <w:rFonts w:ascii="Times New Roman" w:hAnsi="Times New Roman" w:cs="Times New Roman"/>
+        </w:rPr>
+        <w:t>mobil</w:t>
+      </w:r>
+      <w:proofErr w:type="spellEnd"/>
+      <w:r>
+        <w:rPr>
+          <w:rFonts w:ascii="Times New Roman" w:hAnsi="Times New Roman" w:cs="Times New Roman"/>
+        </w:rPr>
+        <w:t xml:space="preserve"> </w:t>
+      </w:r>
+      <w:proofErr w:type="spellStart"/>
+      <w:r>
+        <w:rPr>
+          <w:rFonts w:ascii="Times New Roman" w:hAnsi="Times New Roman" w:cs="Times New Roman"/>
+        </w:rPr>
+        <w:t>terbuka</w:t>
+      </w:r>
+      <w:proofErr w:type="spellEnd"/>
+      <w:r>
+        <w:rPr>
+          <w:rFonts w:ascii="Times New Roman" w:hAnsi="Times New Roman" w:cs="Times New Roman"/>
+        </w:rPr>
+        <w:t xml:space="preserve"> </w:t>
+      </w:r>
+      <w:proofErr w:type="spellStart"/>
+      <w:r>
+        <w:rPr>
+          <w:rFonts w:ascii="Times New Roman" w:hAnsi="Times New Roman" w:cs="Times New Roman"/>
+        </w:rPr>
+        <w:t>kita</w:t>
+      </w:r>
+      <w:proofErr w:type="spellEnd"/>
+      <w:r>
+        <w:rPr>
+          <w:rFonts w:ascii="Times New Roman" w:hAnsi="Times New Roman" w:cs="Times New Roman"/>
+        </w:rPr>
+        <w:t xml:space="preserve"> </w:t>
+      </w:r>
+      <w:proofErr w:type="spellStart"/>
+      <w:r>
+        <w:rPr>
+          <w:rFonts w:ascii="Times New Roman" w:hAnsi="Times New Roman" w:cs="Times New Roman"/>
+        </w:rPr>
+        <w:t>dapat</w:t>
+      </w:r>
+      <w:proofErr w:type="spellEnd"/>
+      <w:r>
+        <w:rPr>
+          <w:rFonts w:ascii="Times New Roman" w:hAnsi="Times New Roman" w:cs="Times New Roman"/>
+        </w:rPr>
+        <w:t xml:space="preserve"> </w:t>
+      </w:r>
+      <w:proofErr w:type="spellStart"/>
+      <w:r>
+        <w:rPr>
+          <w:rFonts w:ascii="Times New Roman" w:hAnsi="Times New Roman" w:cs="Times New Roman"/>
+        </w:rPr>
+        <w:t>masuk</w:t>
+      </w:r>
+      <w:proofErr w:type="spellEnd"/>
+      <w:r>
+        <w:rPr>
+          <w:rFonts w:ascii="Times New Roman" w:hAnsi="Times New Roman" w:cs="Times New Roman"/>
+        </w:rPr>
+        <w:t xml:space="preserve"> </w:t>
+      </w:r>
+      <w:proofErr w:type="spellStart"/>
+      <w:r>
+        <w:rPr>
+          <w:rFonts w:ascii="Times New Roman" w:hAnsi="Times New Roman" w:cs="Times New Roman"/>
+        </w:rPr>
+        <w:t>ke</w:t>
+      </w:r>
+      <w:proofErr w:type="spellEnd"/>
+      <w:r>
+        <w:rPr>
+          <w:rFonts w:ascii="Times New Roman" w:hAnsi="Times New Roman" w:cs="Times New Roman"/>
+        </w:rPr>
+        <w:t xml:space="preserve"> </w:t>
+      </w:r>
+      <w:proofErr w:type="spellStart"/>
+      <w:r>
+        <w:rPr>
+          <w:rFonts w:ascii="Times New Roman" w:hAnsi="Times New Roman" w:cs="Times New Roman"/>
+        </w:rPr>
+        <w:t>mobil</w:t>
+      </w:r>
+      <w:proofErr w:type="spellEnd"/>
+      <w:r>
+        <w:rPr>
+          <w:rFonts w:ascii="Times New Roman" w:hAnsi="Times New Roman" w:cs="Times New Roman"/>
+        </w:rPr>
+        <w:t xml:space="preserve">, dan Ketika </w:t>
+      </w:r>
+      <w:proofErr w:type="spellStart"/>
+      <w:r>
+        <w:rPr>
+          <w:rFonts w:ascii="Times New Roman" w:hAnsi="Times New Roman" w:cs="Times New Roman"/>
+        </w:rPr>
+        <w:t>kita</w:t>
+      </w:r>
+      <w:proofErr w:type="spellEnd"/>
+      <w:r>
+        <w:rPr>
+          <w:rFonts w:ascii="Times New Roman" w:hAnsi="Times New Roman" w:cs="Times New Roman"/>
+        </w:rPr>
+        <w:t xml:space="preserve"> </w:t>
+      </w:r>
+      <w:proofErr w:type="spellStart"/>
+      <w:r>
+        <w:rPr>
+          <w:rFonts w:ascii="Times New Roman" w:hAnsi="Times New Roman" w:cs="Times New Roman"/>
+        </w:rPr>
+        <w:t>masuk</w:t>
+      </w:r>
+      <w:proofErr w:type="spellEnd"/>
+      <w:r>
+        <w:rPr>
+          <w:rFonts w:ascii="Times New Roman" w:hAnsi="Times New Roman" w:cs="Times New Roman"/>
+        </w:rPr>
+        <w:t xml:space="preserve"> </w:t>
+      </w:r>
+      <w:proofErr w:type="spellStart"/>
+      <w:r>
+        <w:rPr>
+          <w:rFonts w:ascii="Times New Roman" w:hAnsi="Times New Roman" w:cs="Times New Roman"/>
+        </w:rPr>
+        <w:t>ke</w:t>
+      </w:r>
+      <w:proofErr w:type="spellEnd"/>
+      <w:r>
+        <w:rPr>
+          <w:rFonts w:ascii="Times New Roman" w:hAnsi="Times New Roman" w:cs="Times New Roman"/>
+        </w:rPr>
+        <w:t xml:space="preserve"> </w:t>
+      </w:r>
+      <w:proofErr w:type="spellStart"/>
+      <w:r>
+        <w:rPr>
+          <w:rFonts w:ascii="Times New Roman" w:hAnsi="Times New Roman" w:cs="Times New Roman"/>
+        </w:rPr>
+        <w:t>mobil</w:t>
+      </w:r>
+      <w:proofErr w:type="spellEnd"/>
+      <w:r>
+        <w:rPr>
+          <w:rFonts w:ascii="Times New Roman" w:hAnsi="Times New Roman" w:cs="Times New Roman"/>
+        </w:rPr>
+        <w:t xml:space="preserve">, </w:t>
+      </w:r>
+      <w:proofErr w:type="spellStart"/>
+      <w:r>
+        <w:rPr>
+          <w:rFonts w:ascii="Times New Roman" w:hAnsi="Times New Roman" w:cs="Times New Roman"/>
+        </w:rPr>
+        <w:t>mobil</w:t>
+      </w:r>
+      <w:proofErr w:type="spellEnd"/>
+      <w:r>
+        <w:rPr>
+          <w:rFonts w:ascii="Times New Roman" w:hAnsi="Times New Roman" w:cs="Times New Roman"/>
+        </w:rPr>
+        <w:t xml:space="preserve"> yang </w:t>
+      </w:r>
+      <w:proofErr w:type="spellStart"/>
+      <w:r>
+        <w:rPr>
+          <w:rFonts w:ascii="Times New Roman" w:hAnsi="Times New Roman" w:cs="Times New Roman"/>
+        </w:rPr>
+        <w:t>kita</w:t>
+      </w:r>
+      <w:proofErr w:type="spellEnd"/>
+      <w:r>
+        <w:rPr>
+          <w:rFonts w:ascii="Times New Roman" w:hAnsi="Times New Roman" w:cs="Times New Roman"/>
+        </w:rPr>
+        <w:t xml:space="preserve"> </w:t>
+      </w:r>
+      <w:proofErr w:type="spellStart"/>
+      <w:r>
+        <w:rPr>
+          <w:rFonts w:ascii="Times New Roman" w:hAnsi="Times New Roman" w:cs="Times New Roman"/>
+        </w:rPr>
+        <w:t>naiki</w:t>
+      </w:r>
+      <w:proofErr w:type="spellEnd"/>
+      <w:r>
+        <w:rPr>
+          <w:rFonts w:ascii="Times New Roman" w:hAnsi="Times New Roman" w:cs="Times New Roman"/>
+        </w:rPr>
+        <w:t xml:space="preserve"> </w:t>
+      </w:r>
+      <w:proofErr w:type="spellStart"/>
+      <w:r>
+        <w:rPr>
+          <w:rFonts w:ascii="Times New Roman" w:hAnsi="Times New Roman" w:cs="Times New Roman"/>
+        </w:rPr>
+        <w:t>dapat</w:t>
+      </w:r>
+      <w:proofErr w:type="spellEnd"/>
+      <w:r>
+        <w:rPr>
+          <w:rFonts w:ascii="Times New Roman" w:hAnsi="Times New Roman" w:cs="Times New Roman"/>
+        </w:rPr>
+        <w:t xml:space="preserve"> </w:t>
+      </w:r>
+      <w:proofErr w:type="spellStart"/>
+      <w:r>
+        <w:rPr>
+          <w:rFonts w:ascii="Times New Roman" w:hAnsi="Times New Roman" w:cs="Times New Roman"/>
+        </w:rPr>
+        <w:t>berjalan</w:t>
+      </w:r>
+      <w:proofErr w:type="spellEnd"/>
+      <w:r>
+        <w:rPr>
+          <w:rFonts w:ascii="Times New Roman" w:hAnsi="Times New Roman" w:cs="Times New Roman"/>
+        </w:rPr>
+        <w:t xml:space="preserve">. Arena kami </w:t>
+      </w:r>
+      <w:proofErr w:type="spellStart"/>
+      <w:r>
+        <w:rPr>
+          <w:rFonts w:ascii="Times New Roman" w:hAnsi="Times New Roman" w:cs="Times New Roman"/>
+        </w:rPr>
+        <w:t>adalah</w:t>
+      </w:r>
+      <w:proofErr w:type="spellEnd"/>
+      <w:r>
+        <w:rPr>
+          <w:rFonts w:ascii="Times New Roman" w:hAnsi="Times New Roman" w:cs="Times New Roman"/>
+        </w:rPr>
+        <w:t xml:space="preserve"> </w:t>
+      </w:r>
+      <w:proofErr w:type="spellStart"/>
+      <w:r>
+        <w:rPr>
+          <w:rFonts w:ascii="Times New Roman" w:hAnsi="Times New Roman" w:cs="Times New Roman"/>
+        </w:rPr>
+        <w:t>bundaran</w:t>
+      </w:r>
+      <w:proofErr w:type="spellEnd"/>
+      <w:r>
+        <w:rPr>
+          <w:rFonts w:ascii="Times New Roman" w:hAnsi="Times New Roman" w:cs="Times New Roman"/>
+        </w:rPr>
+        <w:t xml:space="preserve"> jalan.</w:t>
+      </w:r>
+      <w:r>
+        <w:rPr>
+          <w:rFonts w:ascii="Times New Roman" w:hAnsi="Times New Roman" w:cs="Times New Roman"/>
+        </w:rPr>
+        <w:t>0</w:t>
+      </w:r>
     </w:p>
     <w:p>
       <w:pPr>
@@ -293,24 +801,36 @@
           <w:rFonts w:ascii="Times New Roman" w:hAnsi="Times New Roman" w:cs="Times New Roman"/>
         </w:rPr>
       </w:pPr>
-      <w:r>
-        <w:rPr>
-          <w:rFonts w:ascii="Times New Roman" w:hAnsi="Times New Roman" w:cs="Times New Roman"/>
-          <w:noProof/>
+      <w:proofErr w:type="gramStart"/>
+      <w:r>
+        <w:rPr>
+          <w:rFonts w:ascii="Times New Roman" w:hAnsi="Times New Roman" w:cs="Times New Roman"/>
+        </w:rPr>
+        <w:t>Model :</w:t>
+      </w:r>
+      <w:proofErr w:type="gramEnd"/>
+      <w:r>
+        <w:rPr>
+          <w:rFonts w:ascii="Times New Roman" w:hAnsi="Times New Roman" w:cs="Times New Roman"/>
+        </w:rPr>
+        <w:t xml:space="preserve"> </w:t>
+      </w:r>
+    </w:p>
+    <w:p>
+      <w:pPr>
+        <w:rPr>
+          <w:rFonts w:ascii="Times New Roman" w:hAnsi="Times New Roman" w:cs="Times New Roman"/>
+        </w:rPr>
+      </w:pPr>
+      <w:r>
+        <w:rPr>
+          <w:rFonts w:ascii="Times New Roman" w:hAnsi="Times New Roman" w:cs="Times New Roman"/>
         </w:rPr>
         <w:drawing>
-          <wp:anchor distT="0" distB="0" distL="114300" distR="114300" simplePos="0" relativeHeight="251661312" behindDoc="0" locked="0" layoutInCell="1" allowOverlap="1" wp14:anchorId="3CBC8BBD" wp14:editId="7D7FC7A6">
-            <wp:simplePos x="0" y="0"/>
-            <wp:positionH relativeFrom="column">
-              <wp:posOffset>3398340</wp:posOffset>
-            </wp:positionH>
-            <wp:positionV relativeFrom="paragraph">
-              <wp:posOffset>302296</wp:posOffset>
-            </wp:positionV>
-            <wp:extent cx="2692400" cy="1811020"/>
-            <wp:effectExtent l="0" t="0" r="0" b="0"/>
-            <wp:wrapSquare wrapText="bothSides"/>
-            <wp:docPr id="2" name="Picture 2"/>
+          <wp:inline distT="0" distB="0" distL="0" distR="0" wp14:anchorId="7268072C" wp14:editId="32F37DC9">
+            <wp:extent cx="3066374" cy="1790700"/>
+            <wp:effectExtent l="0" t="0" r="1270" b="0"/>
+            <wp:docPr id="7" name="Picture 7"/>
             <wp:cNvGraphicFramePr>
               <a:graphicFrameLocks xmlns:a="http://schemas.openxmlformats.org/drawingml/2006/main" noChangeAspect="1"/>
             </wp:cNvGraphicFramePr>
@@ -322,7 +842,55 @@
                     <pic:cNvPicPr/>
                   </pic:nvPicPr>
                   <pic:blipFill>
-                    <a:blip r:embed="rId5" cstate="print">
+                    <a:blip r:embed="rId5"/>
+                    <a:stretch>
+                      <a:fillRect/>
+                    </a:stretch>
+                  </pic:blipFill>
+                  <pic:spPr>
+                    <a:xfrm>
+                      <a:off x="0" y="0"/>
+                      <a:ext cx="3075016" cy="1795747"/>
+                    </a:xfrm>
+                    <a:prstGeom prst="rect">
+                      <a:avLst/>
+                    </a:prstGeom>
+                  </pic:spPr>
+                </pic:pic>
+              </a:graphicData>
+            </a:graphic>
+          </wp:inline>
+        </w:drawing>
+      </w:r>
+      <w:r>
+        <w:rPr>
+          <w:rFonts w:ascii="Times New Roman" w:hAnsi="Times New Roman" w:cs="Times New Roman"/>
+        </w:rPr>
+        <w:drawing>
+          <wp:anchor distT="0" distB="0" distL="114300" distR="114300" simplePos="0" relativeHeight="251661312" behindDoc="0" locked="0" layoutInCell="1" allowOverlap="1" wp14:anchorId="732C0D6D" wp14:editId="18106785">
+            <wp:simplePos x="0" y="0"/>
+            <wp:positionH relativeFrom="column">
+              <wp:posOffset>3235325</wp:posOffset>
+            </wp:positionH>
+            <wp:positionV relativeFrom="paragraph">
+              <wp:posOffset>190500</wp:posOffset>
+            </wp:positionV>
+            <wp:extent cx="2724150" cy="1862455"/>
+            <wp:effectExtent l="0" t="0" r="0" b="4445"/>
+            <wp:wrapSquare wrapText="bothSides"/>
+            <wp:docPr id="3" name="Picture 3"/>
+            <wp:cNvGraphicFramePr>
+              <a:graphicFrameLocks xmlns:a="http://schemas.openxmlformats.org/drawingml/2006/main" noChangeAspect="1"/>
+            </wp:cNvGraphicFramePr>
+            <a:graphic xmlns:a="http://schemas.openxmlformats.org/drawingml/2006/main">
+              <a:graphicData uri="http://schemas.openxmlformats.org/drawingml/2006/picture">
+                <pic:pic xmlns:pic="http://schemas.openxmlformats.org/drawingml/2006/picture">
+                  <pic:nvPicPr>
+                    <pic:cNvPr id="1" name=""/>
+                    <pic:cNvPicPr/>
+                  </pic:nvPicPr>
+                  <pic:blipFill>
+                    <a:blip r:embed="rId6">
                       <a:extLst>
                         <a:ext uri="{28A0092B-C50C-407E-A947-70E740481C1C}">
                           <a14:useLocalDpi xmlns:a14="http://schemas.microsoft.com/office/drawing/2010/main" val="0"/>
@@ -336,7 +904,7 @@
                   <pic:spPr>
                     <a:xfrm>
                       <a:off x="0" y="0"/>
-                      <a:ext cx="2692400" cy="1811020"/>
+                      <a:ext cx="2724150" cy="1862455"/>
                     </a:xfrm>
                     <a:prstGeom prst="rect">
                       <a:avLst/>
@@ -354,20 +922,6 @@
           </wp:anchor>
         </w:drawing>
       </w:r>
-      <w:proofErr w:type="gramStart"/>
-      <w:r>
-        <w:rPr>
-          <w:rFonts w:ascii="Times New Roman" w:hAnsi="Times New Roman" w:cs="Times New Roman"/>
-        </w:rPr>
-        <w:t>Model :</w:t>
-      </w:r>
-      <w:proofErr w:type="gramEnd"/>
-      <w:r>
-        <w:rPr>
-          <w:rFonts w:ascii="Times New Roman" w:hAnsi="Times New Roman" w:cs="Times New Roman"/>
-        </w:rPr>
-        <w:t xml:space="preserve"> </w:t>
-      </w:r>
     </w:p>
     <w:p>
       <w:pPr>
@@ -380,77 +934,16 @@
           <w:rFonts w:ascii="Times New Roman" w:hAnsi="Times New Roman" w:cs="Times New Roman"/>
         </w:rPr>
         <w:drawing>
-          <wp:anchor distT="0" distB="0" distL="114300" distR="114300" simplePos="0" relativeHeight="251662336" behindDoc="0" locked="0" layoutInCell="1" allowOverlap="1" wp14:anchorId="6EE10CA7" wp14:editId="1ACE0C43">
-            <wp:simplePos x="0" y="0"/>
-            <wp:positionH relativeFrom="margin">
-              <wp:align>left</wp:align>
-            </wp:positionH>
-            <wp:positionV relativeFrom="paragraph">
-              <wp:posOffset>1853565</wp:posOffset>
-            </wp:positionV>
-            <wp:extent cx="3693795" cy="2024380"/>
-            <wp:effectExtent l="0" t="0" r="1905" b="0"/>
-            <wp:wrapSquare wrapText="bothSides"/>
-            <wp:docPr id="4" name="Picture 4"/>
-            <wp:cNvGraphicFramePr>
-              <a:graphicFrameLocks xmlns:a="http://schemas.openxmlformats.org/drawingml/2006/main" noChangeAspect="1"/>
-            </wp:cNvGraphicFramePr>
-            <a:graphic xmlns:a="http://schemas.openxmlformats.org/drawingml/2006/main">
-              <a:graphicData uri="http://schemas.openxmlformats.org/drawingml/2006/picture">
-                <pic:pic xmlns:pic="http://schemas.openxmlformats.org/drawingml/2006/picture">
-                  <pic:nvPicPr>
-                    <pic:cNvPr id="1" name=""/>
-                    <pic:cNvPicPr/>
-                  </pic:nvPicPr>
-                  <pic:blipFill>
-                    <a:blip r:embed="rId6" cstate="print">
-                      <a:extLst>
-                        <a:ext uri="{28A0092B-C50C-407E-A947-70E740481C1C}">
-                          <a14:useLocalDpi xmlns:a14="http://schemas.microsoft.com/office/drawing/2010/main" val="0"/>
-                        </a:ext>
-                      </a:extLst>
-                    </a:blip>
-                    <a:stretch>
-                      <a:fillRect/>
-                    </a:stretch>
-                  </pic:blipFill>
-                  <pic:spPr>
-                    <a:xfrm>
-                      <a:off x="0" y="0"/>
-                      <a:ext cx="3693795" cy="2024380"/>
-                    </a:xfrm>
-                    <a:prstGeom prst="rect">
-                      <a:avLst/>
-                    </a:prstGeom>
-                  </pic:spPr>
-                </pic:pic>
-              </a:graphicData>
-            </a:graphic>
-            <wp14:sizeRelH relativeFrom="margin">
-              <wp14:pctWidth>0</wp14:pctWidth>
-            </wp14:sizeRelH>
-            <wp14:sizeRelV relativeFrom="margin">
-              <wp14:pctHeight>0</wp14:pctHeight>
-            </wp14:sizeRelV>
-          </wp:anchor>
-        </w:drawing>
-      </w:r>
-      <w:r>
-        <w:rPr>
-          <w:rFonts w:ascii="Times New Roman" w:hAnsi="Times New Roman" w:cs="Times New Roman"/>
-          <w:noProof/>
-        </w:rPr>
-        <w:drawing>
-          <wp:anchor distT="0" distB="0" distL="114300" distR="114300" simplePos="0" relativeHeight="251660288" behindDoc="0" locked="0" layoutInCell="1" allowOverlap="1" wp14:anchorId="3CE01722" wp14:editId="3AFC0FB2">
+          <wp:anchor distT="0" distB="0" distL="114300" distR="114300" simplePos="0" relativeHeight="251660288" behindDoc="0" locked="0" layoutInCell="1" allowOverlap="1" wp14:anchorId="22773431" wp14:editId="1089C35A">
             <wp:simplePos x="0" y="0"/>
             <wp:positionH relativeFrom="column">
               <wp:posOffset>0</wp:posOffset>
             </wp:positionH>
             <wp:positionV relativeFrom="paragraph">
-              <wp:posOffset>1558</wp:posOffset>
+              <wp:posOffset>-1905</wp:posOffset>
             </wp:positionV>
-            <wp:extent cx="3252158" cy="1574915"/>
-            <wp:effectExtent l="0" t="0" r="5715" b="6350"/>
+            <wp:extent cx="2959100" cy="1733904"/>
+            <wp:effectExtent l="0" t="0" r="0" b="0"/>
             <wp:wrapSquare wrapText="bothSides"/>
             <wp:docPr id="1" name="Picture 1"/>
             <wp:cNvGraphicFramePr>
@@ -478,7 +971,7 @@
                   <pic:spPr>
                     <a:xfrm>
                       <a:off x="0" y="0"/>
-                      <a:ext cx="3252158" cy="1574915"/>
+                      <a:ext cx="2959100" cy="1733904"/>
                     </a:xfrm>
                     <a:prstGeom prst="rect">
                       <a:avLst/>
@@ -497,13 +990,66 @@
           <w:rFonts w:ascii="Times New Roman" w:hAnsi="Times New Roman" w:cs="Times New Roman"/>
         </w:rPr>
       </w:pPr>
-    </w:p>
-    <w:p>
-      <w:pPr>
-        <w:rPr>
-          <w:rFonts w:ascii="Times New Roman" w:hAnsi="Times New Roman" w:cs="Times New Roman"/>
-        </w:rPr>
-      </w:pPr>
+      <w:r>
+        <w:rPr>
+          <w:rFonts w:ascii="Times New Roman" w:hAnsi="Times New Roman" w:cs="Times New Roman"/>
+        </w:rPr>
+        <w:drawing>
+          <wp:anchor distT="0" distB="0" distL="114300" distR="114300" simplePos="0" relativeHeight="251662336" behindDoc="0" locked="0" layoutInCell="1" allowOverlap="1" wp14:anchorId="74E26579" wp14:editId="1383560A">
+            <wp:simplePos x="0" y="0"/>
+            <wp:positionH relativeFrom="column">
+              <wp:posOffset>3065780</wp:posOffset>
+            </wp:positionH>
+            <wp:positionV relativeFrom="paragraph">
+              <wp:posOffset>4445</wp:posOffset>
+            </wp:positionV>
+            <wp:extent cx="2927350" cy="1680648"/>
+            <wp:effectExtent l="0" t="0" r="6350" b="0"/>
+            <wp:wrapNone/>
+            <wp:docPr id="8" name="Picture 8"/>
+            <wp:cNvGraphicFramePr>
+              <a:graphicFrameLocks xmlns:a="http://schemas.openxmlformats.org/drawingml/2006/main" noChangeAspect="1"/>
+            </wp:cNvGraphicFramePr>
+            <a:graphic xmlns:a="http://schemas.openxmlformats.org/drawingml/2006/main">
+              <a:graphicData uri="http://schemas.openxmlformats.org/drawingml/2006/picture">
+                <pic:pic xmlns:pic="http://schemas.openxmlformats.org/drawingml/2006/picture">
+                  <pic:nvPicPr>
+                    <pic:cNvPr id="1" name=""/>
+                    <pic:cNvPicPr/>
+                  </pic:nvPicPr>
+                  <pic:blipFill>
+                    <a:blip r:embed="rId8" cstate="print">
+                      <a:extLst>
+                        <a:ext uri="{28A0092B-C50C-407E-A947-70E740481C1C}">
+                          <a14:useLocalDpi xmlns:a14="http://schemas.microsoft.com/office/drawing/2010/main" val="0"/>
+                        </a:ext>
+                      </a:extLst>
+                    </a:blip>
+                    <a:stretch>
+                      <a:fillRect/>
+                    </a:stretch>
+                  </pic:blipFill>
+                  <pic:spPr>
+                    <a:xfrm>
+                      <a:off x="0" y="0"/>
+                      <a:ext cx="2927350" cy="1680648"/>
+                    </a:xfrm>
+                    <a:prstGeom prst="rect">
+                      <a:avLst/>
+                    </a:prstGeom>
+                  </pic:spPr>
+                </pic:pic>
+              </a:graphicData>
+            </a:graphic>
+            <wp14:sizeRelH relativeFrom="page">
+              <wp14:pctWidth>0</wp14:pctWidth>
+            </wp14:sizeRelH>
+            <wp14:sizeRelV relativeFrom="page">
+              <wp14:pctHeight>0</wp14:pctHeight>
+            </wp14:sizeRelV>
+          </wp:anchor>
+        </w:drawing>
+      </w:r>
     </w:p>
     <w:p>
       <w:pPr>
